--- a/about_me/Resume_HANHAN.docx
+++ b/about_me/Resume_HANHAN.docx
@@ -171,7 +171,7 @@
     </w:p>
     <w:p>
       <w:pPr>
-        <w:pStyle w:val="1"/>
+        <w:pStyle w:val="Heading1"/>
         <w:tabs>
           <w:tab w:val="right" w:pos="11057"/>
         </w:tabs>
@@ -191,7 +191,7 @@
     </w:p>
     <w:p>
       <w:pPr>
-        <w:pStyle w:val="a3"/>
+        <w:pStyle w:val="BodyText"/>
         <w:tabs>
           <w:tab w:val="right" w:pos="11057"/>
         </w:tabs>
@@ -584,7 +584,7 @@
     </w:p>
     <w:p>
       <w:pPr>
-        <w:pStyle w:val="a4"/>
+        <w:pStyle w:val="ListParagraph"/>
         <w:numPr>
           <w:ilvl w:val="1"/>
           <w:numId w:val="2"/>
@@ -691,7 +691,7 @@
     </w:p>
     <w:p>
       <w:pPr>
-        <w:pStyle w:val="a4"/>
+        <w:pStyle w:val="ListParagraph"/>
         <w:tabs>
           <w:tab w:val="left" w:pos="497"/>
           <w:tab w:val="left" w:pos="498"/>
@@ -706,7 +706,7 @@
     </w:p>
     <w:p>
       <w:pPr>
-        <w:pStyle w:val="1"/>
+        <w:pStyle w:val="Heading1"/>
         <w:tabs>
           <w:tab w:val="right" w:pos="11057"/>
         </w:tabs>
@@ -728,7 +728,7 @@
     </w:p>
     <w:p>
       <w:pPr>
-        <w:pStyle w:val="a3"/>
+        <w:pStyle w:val="BodyText"/>
         <w:tabs>
           <w:tab w:val="right" w:pos="11057"/>
         </w:tabs>
@@ -819,7 +819,7 @@
     </w:p>
     <w:tbl>
       <w:tblPr>
-        <w:tblStyle w:val="af1"/>
+        <w:tblStyle w:val="TableGrid"/>
         <w:tblW w:w="11074" w:type="dxa"/>
         <w:tblInd w:w="453" w:type="dxa"/>
         <w:tblBorders>
@@ -934,7 +934,7 @@
           </w:tcPr>
           <w:p>
             <w:pPr>
-              <w:pStyle w:val="a4"/>
+              <w:pStyle w:val="ListParagraph"/>
               <w:numPr>
                 <w:ilvl w:val="0"/>
                 <w:numId w:val="4"/>
@@ -965,7 +965,7 @@
           </w:p>
           <w:p>
             <w:pPr>
-              <w:pStyle w:val="a4"/>
+              <w:pStyle w:val="ListParagraph"/>
               <w:numPr>
                 <w:ilvl w:val="0"/>
                 <w:numId w:val="4"/>
@@ -996,7 +996,7 @@
           </w:p>
           <w:p>
             <w:pPr>
-              <w:pStyle w:val="a4"/>
+              <w:pStyle w:val="ListParagraph"/>
               <w:numPr>
                 <w:ilvl w:val="0"/>
                 <w:numId w:val="4"/>
@@ -1015,22 +1015,12 @@
                 <w:szCs w:val="20"/>
                 <w:lang w:eastAsia="zh-CN"/>
               </w:rPr>
-              <w:t xml:space="preserve">Bash, </w:t>
+              <w:t>Bash, Makefile</w:t>
             </w:r>
-            <w:proofErr w:type="spellStart"/>
-            <w:r>
-              <w:rPr>
-                <w:sz w:val="20"/>
-                <w:szCs w:val="20"/>
-                <w:lang w:eastAsia="zh-CN"/>
-              </w:rPr>
-              <w:t>Makefile</w:t>
-            </w:r>
-            <w:proofErr w:type="spellEnd"/>
           </w:p>
           <w:p>
             <w:pPr>
-              <w:pStyle w:val="a4"/>
+              <w:pStyle w:val="ListParagraph"/>
               <w:numPr>
                 <w:ilvl w:val="0"/>
                 <w:numId w:val="4"/>
@@ -1059,7 +1049,7 @@
           </w:tcPr>
           <w:p>
             <w:pPr>
-              <w:pStyle w:val="a4"/>
+              <w:pStyle w:val="ListParagraph"/>
               <w:numPr>
                 <w:ilvl w:val="0"/>
                 <w:numId w:val="4"/>
@@ -1082,7 +1072,7 @@
           </w:p>
           <w:p>
             <w:pPr>
-              <w:pStyle w:val="a4"/>
+              <w:pStyle w:val="ListParagraph"/>
               <w:numPr>
                 <w:ilvl w:val="0"/>
                 <w:numId w:val="4"/>
@@ -1107,7 +1097,7 @@
           </w:p>
           <w:p>
             <w:pPr>
-              <w:pStyle w:val="a4"/>
+              <w:pStyle w:val="ListParagraph"/>
               <w:numPr>
                 <w:ilvl w:val="0"/>
                 <w:numId w:val="4"/>
@@ -1141,7 +1131,7 @@
           </w:p>
           <w:p>
             <w:pPr>
-              <w:pStyle w:val="a4"/>
+              <w:pStyle w:val="ListParagraph"/>
               <w:numPr>
                 <w:ilvl w:val="0"/>
                 <w:numId w:val="4"/>
@@ -1171,7 +1161,7 @@
           </w:tcPr>
           <w:p>
             <w:pPr>
-              <w:pStyle w:val="a4"/>
+              <w:pStyle w:val="ListParagraph"/>
               <w:numPr>
                 <w:ilvl w:val="0"/>
                 <w:numId w:val="4"/>
@@ -1204,7 +1194,7 @@
           </w:p>
           <w:p>
             <w:pPr>
-              <w:pStyle w:val="a4"/>
+              <w:pStyle w:val="ListParagraph"/>
               <w:numPr>
                 <w:ilvl w:val="0"/>
                 <w:numId w:val="4"/>
@@ -1228,7 +1218,7 @@
           </w:p>
           <w:p>
             <w:pPr>
-              <w:pStyle w:val="a4"/>
+              <w:pStyle w:val="ListParagraph"/>
               <w:numPr>
                 <w:ilvl w:val="0"/>
                 <w:numId w:val="4"/>
@@ -1262,7 +1252,7 @@
           </w:p>
           <w:p>
             <w:pPr>
-              <w:pStyle w:val="a4"/>
+              <w:pStyle w:val="ListParagraph"/>
               <w:numPr>
                 <w:ilvl w:val="0"/>
                 <w:numId w:val="4"/>
@@ -1332,7 +1322,7 @@
           </w:p>
           <w:p>
             <w:pPr>
-              <w:pStyle w:val="a4"/>
+              <w:pStyle w:val="ListParagraph"/>
               <w:spacing w:after="120" w:line="276" w:lineRule="auto"/>
               <w:ind w:left="137"/>
               <w:rPr>
@@ -1346,7 +1336,7 @@
     </w:tbl>
     <w:p>
       <w:pPr>
-        <w:pStyle w:val="1"/>
+        <w:pStyle w:val="Heading1"/>
         <w:tabs>
           <w:tab w:val="right" w:pos="11057"/>
         </w:tabs>
@@ -1358,7 +1348,7 @@
     </w:p>
     <w:p>
       <w:pPr>
-        <w:pStyle w:val="a3"/>
+        <w:pStyle w:val="BodyText"/>
         <w:tabs>
           <w:tab w:val="right" w:pos="11057"/>
         </w:tabs>
@@ -1456,7 +1446,7 @@
         <w:spacing w:before="80"/>
         <w:ind w:left="142"/>
         <w:rPr>
-          <w:rFonts w:eastAsiaTheme="minorEastAsia"/>
+          <w:rFonts w:eastAsiaTheme="minorEastAsia" w:hint="eastAsia"/>
           <w:sz w:val="20"/>
           <w:lang w:eastAsia="zh-CN"/>
         </w:rPr>
@@ -1479,27 +1469,7 @@
           <w:szCs w:val="21"/>
           <w:lang w:eastAsia="zh-CN"/>
         </w:rPr>
-        <w:t xml:space="preserve">     </w:t>
-      </w:r>
-      <w:r>
-        <w:rPr>
-          <w:rFonts w:eastAsiaTheme="minorEastAsia" w:hint="eastAsia"/>
-          <w:b/>
-          <w:sz w:val="21"/>
-          <w:szCs w:val="21"/>
-          <w:lang w:eastAsia="zh-CN"/>
-        </w:rPr>
-        <w:t xml:space="preserve"> </w:t>
-      </w:r>
-      <w:r>
-        <w:rPr>
-          <w:rFonts w:eastAsiaTheme="minorEastAsia"/>
-          <w:b/>
-          <w:sz w:val="21"/>
-          <w:szCs w:val="21"/>
-          <w:lang w:eastAsia="zh-CN"/>
-        </w:rPr>
-        <w:tab/>
+        <w:t xml:space="preserve">   </w:t>
       </w:r>
       <w:r>
         <w:rPr>
@@ -1547,17 +1517,7 @@
           <w:szCs w:val="21"/>
           <w:lang w:eastAsia="zh-CN"/>
         </w:rPr>
-        <w:t>Present</w:t>
-      </w:r>
-      <w:r>
-        <w:rPr>
-          <w:rFonts w:eastAsiaTheme="minorEastAsia" w:hint="eastAsia"/>
-          <w:b/>
-          <w:sz w:val="21"/>
-          <w:szCs w:val="21"/>
-          <w:lang w:eastAsia="zh-CN"/>
-        </w:rPr>
-        <w:t xml:space="preserve"> </w:t>
+        <w:t>Aug, 2024</w:t>
       </w:r>
     </w:p>
     <w:p>
@@ -1578,27 +1538,7 @@
           <w:sz w:val="20"/>
           <w:lang w:eastAsia="zh-CN"/>
         </w:rPr>
-        <w:t xml:space="preserve">UBC </w:t>
-      </w:r>
-      <w:proofErr w:type="spellStart"/>
-      <w:r>
-        <w:rPr>
-          <w:rFonts w:eastAsiaTheme="minorEastAsia" w:hint="eastAsia"/>
-          <w:i/>
-          <w:sz w:val="20"/>
-          <w:lang w:eastAsia="zh-CN"/>
-        </w:rPr>
-        <w:t>Systopia</w:t>
-      </w:r>
-      <w:proofErr w:type="spellEnd"/>
-      <w:r>
-        <w:rPr>
-          <w:rFonts w:eastAsiaTheme="minorEastAsia" w:hint="eastAsia"/>
-          <w:i/>
-          <w:sz w:val="20"/>
-          <w:lang w:eastAsia="zh-CN"/>
-        </w:rPr>
-        <w:t xml:space="preserve"> Lab</w:t>
+        <w:t>UBC Systopia Lab</w:t>
       </w:r>
       <w:r>
         <w:rPr>
@@ -1640,7 +1580,7 @@
     </w:p>
     <w:p>
       <w:pPr>
-        <w:pStyle w:val="a4"/>
+        <w:pStyle w:val="ListParagraph"/>
         <w:numPr>
           <w:ilvl w:val="1"/>
           <w:numId w:val="1"/>
@@ -1688,30 +1628,12 @@
           <w:sz w:val="20"/>
           <w:lang w:eastAsia="zh-CN"/>
         </w:rPr>
-        <w:t xml:space="preserve">Investigate the applicability of the Learned Relaxed </w:t>
-      </w:r>
-      <w:proofErr w:type="spellStart"/>
-      <w:r>
-        <w:rPr>
-          <w:rFonts w:eastAsiaTheme="minorEastAsia"/>
-          <w:sz w:val="20"/>
-          <w:lang w:eastAsia="zh-CN"/>
-        </w:rPr>
-        <w:t>Belady</w:t>
-      </w:r>
-      <w:proofErr w:type="spellEnd"/>
-      <w:r>
-        <w:rPr>
-          <w:rFonts w:eastAsiaTheme="minorEastAsia"/>
-          <w:sz w:val="20"/>
-          <w:lang w:eastAsia="zh-CN"/>
-        </w:rPr>
-        <w:t xml:space="preserve"> (LRB) machine-learning model for cache and</w:t>
+        <w:t>Investigate the applicability of the Learned Relaxed Belady (LRB) machine-learning model for cache and</w:t>
       </w:r>
     </w:p>
     <w:p>
       <w:pPr>
-        <w:pStyle w:val="a4"/>
+        <w:pStyle w:val="ListParagraph"/>
         <w:tabs>
           <w:tab w:val="left" w:pos="497"/>
           <w:tab w:val="left" w:pos="498"/>
@@ -1741,7 +1663,7 @@
     </w:p>
     <w:p>
       <w:pPr>
-        <w:pStyle w:val="a4"/>
+        <w:pStyle w:val="ListParagraph"/>
         <w:numPr>
           <w:ilvl w:val="1"/>
           <w:numId w:val="1"/>
@@ -1810,7 +1732,7 @@
     </w:p>
     <w:p>
       <w:pPr>
-        <w:pStyle w:val="a4"/>
+        <w:pStyle w:val="ListParagraph"/>
         <w:numPr>
           <w:ilvl w:val="1"/>
           <w:numId w:val="1"/>
@@ -1870,7 +1792,7 @@
     </w:p>
     <w:p>
       <w:pPr>
-        <w:pStyle w:val="a4"/>
+        <w:pStyle w:val="ListParagraph"/>
         <w:numPr>
           <w:ilvl w:val="1"/>
           <w:numId w:val="1"/>
@@ -1949,7 +1871,7 @@
     </w:p>
     <w:p>
       <w:pPr>
-        <w:pStyle w:val="a4"/>
+        <w:pStyle w:val="ListParagraph"/>
         <w:tabs>
           <w:tab w:val="left" w:pos="497"/>
           <w:tab w:val="left" w:pos="498"/>
@@ -1964,7 +1886,7 @@
     </w:p>
     <w:p>
       <w:pPr>
-        <w:pStyle w:val="1"/>
+        <w:pStyle w:val="Heading1"/>
         <w:tabs>
           <w:tab w:val="right" w:pos="11057"/>
         </w:tabs>
@@ -1988,7 +1910,7 @@
     </w:p>
     <w:p>
       <w:pPr>
-        <w:pStyle w:val="a3"/>
+        <w:pStyle w:val="BodyText"/>
         <w:tabs>
           <w:tab w:val="right" w:pos="11057"/>
         </w:tabs>
@@ -2175,7 +2097,7 @@
     </w:p>
     <w:p>
       <w:pPr>
-        <w:pStyle w:val="a4"/>
+        <w:pStyle w:val="ListParagraph"/>
         <w:numPr>
           <w:ilvl w:val="1"/>
           <w:numId w:val="1"/>
@@ -2236,7 +2158,7 @@
     </w:p>
     <w:p>
       <w:pPr>
-        <w:pStyle w:val="a4"/>
+        <w:pStyle w:val="ListParagraph"/>
         <w:numPr>
           <w:ilvl w:val="1"/>
           <w:numId w:val="1"/>
@@ -2284,29 +2206,7 @@
           <w:sz w:val="20"/>
           <w:lang w:eastAsia="zh-CN"/>
         </w:rPr>
-        <w:t xml:space="preserve">DRAM controller, Cache Controller, SPI, </w:t>
-      </w:r>
-      <w:proofErr w:type="spellStart"/>
-      <w:r>
-        <w:rPr>
-          <w:rFonts w:eastAsiaTheme="minorEastAsia" w:hint="eastAsia"/>
-          <w:b/>
-          <w:bCs/>
-          <w:sz w:val="20"/>
-          <w:lang w:eastAsia="zh-CN"/>
-        </w:rPr>
-        <w:t>Canbus</w:t>
-      </w:r>
-      <w:proofErr w:type="spellEnd"/>
-      <w:r>
-        <w:rPr>
-          <w:rFonts w:eastAsiaTheme="minorEastAsia" w:hint="eastAsia"/>
-          <w:b/>
-          <w:bCs/>
-          <w:sz w:val="20"/>
-          <w:lang w:eastAsia="zh-CN"/>
-        </w:rPr>
-        <w:t>, I2C, ADC/DAC</w:t>
+        <w:t>DRAM controller, Cache Controller, SPI, Canbus, I2C, ADC/DAC</w:t>
       </w:r>
       <w:r>
         <w:rPr>
@@ -2351,7 +2251,7 @@
     </w:p>
     <w:p>
       <w:pPr>
-        <w:pStyle w:val="a4"/>
+        <w:pStyle w:val="ListParagraph"/>
         <w:numPr>
           <w:ilvl w:val="1"/>
           <w:numId w:val="1"/>
@@ -2410,7 +2310,7 @@
     </w:p>
     <w:p>
       <w:pPr>
-        <w:pStyle w:val="1"/>
+        <w:pStyle w:val="Heading1"/>
         <w:tabs>
           <w:tab w:val="right" w:pos="11057"/>
         </w:tabs>
@@ -2483,7 +2383,7 @@
     </w:p>
     <w:p>
       <w:pPr>
-        <w:pStyle w:val="a4"/>
+        <w:pStyle w:val="ListParagraph"/>
         <w:numPr>
           <w:ilvl w:val="1"/>
           <w:numId w:val="1"/>
@@ -2554,7 +2454,7 @@
     </w:p>
     <w:p>
       <w:pPr>
-        <w:pStyle w:val="a4"/>
+        <w:pStyle w:val="ListParagraph"/>
         <w:numPr>
           <w:ilvl w:val="1"/>
           <w:numId w:val="1"/>
@@ -2597,7 +2497,7 @@
     </w:p>
     <w:p>
       <w:pPr>
-        <w:pStyle w:val="1"/>
+        <w:pStyle w:val="Heading1"/>
         <w:tabs>
           <w:tab w:val="right" w:pos="11057"/>
         </w:tabs>
@@ -2644,7 +2544,7 @@
     </w:p>
     <w:p>
       <w:pPr>
-        <w:pStyle w:val="a4"/>
+        <w:pStyle w:val="ListParagraph"/>
         <w:numPr>
           <w:ilvl w:val="1"/>
           <w:numId w:val="1"/>
@@ -2723,7 +2623,7 @@
     </w:p>
     <w:p>
       <w:pPr>
-        <w:pStyle w:val="a4"/>
+        <w:pStyle w:val="ListParagraph"/>
         <w:numPr>
           <w:ilvl w:val="1"/>
           <w:numId w:val="1"/>
@@ -2822,7 +2722,7 @@
     </w:p>
     <w:p>
       <w:pPr>
-        <w:pStyle w:val="1"/>
+        <w:pStyle w:val="Heading1"/>
         <w:tabs>
           <w:tab w:val="right" w:pos="11057"/>
         </w:tabs>
@@ -2913,7 +2813,7 @@
     </w:p>
     <w:p>
       <w:pPr>
-        <w:pStyle w:val="a4"/>
+        <w:pStyle w:val="ListParagraph"/>
         <w:numPr>
           <w:ilvl w:val="1"/>
           <w:numId w:val="1"/>
@@ -2956,7 +2856,7 @@
     </w:p>
     <w:p>
       <w:pPr>
-        <w:pStyle w:val="a4"/>
+        <w:pStyle w:val="ListParagraph"/>
         <w:numPr>
           <w:ilvl w:val="1"/>
           <w:numId w:val="1"/>
@@ -3015,7 +2915,7 @@
     </w:p>
     <w:p>
       <w:pPr>
-        <w:pStyle w:val="a4"/>
+        <w:pStyle w:val="ListParagraph"/>
         <w:tabs>
           <w:tab w:val="left" w:pos="497"/>
           <w:tab w:val="left" w:pos="498"/>
@@ -3030,7 +2930,7 @@
     </w:p>
     <w:p>
       <w:pPr>
-        <w:pStyle w:val="1"/>
+        <w:pStyle w:val="Heading1"/>
         <w:tabs>
           <w:tab w:val="right" w:pos="11057"/>
         </w:tabs>
@@ -3051,7 +2951,7 @@
     </w:p>
     <w:p>
       <w:pPr>
-        <w:pStyle w:val="a3"/>
+        <w:pStyle w:val="BodyText"/>
         <w:tabs>
           <w:tab w:val="right" w:pos="11057"/>
         </w:tabs>
@@ -3142,7 +3042,7 @@
     </w:p>
     <w:p>
       <w:pPr>
-        <w:pStyle w:val="a4"/>
+        <w:pStyle w:val="ListParagraph"/>
         <w:numPr>
           <w:ilvl w:val="1"/>
           <w:numId w:val="1"/>
@@ -3207,7 +3107,7 @@
     </w:p>
     <w:p>
       <w:pPr>
-        <w:pStyle w:val="a4"/>
+        <w:pStyle w:val="ListParagraph"/>
         <w:numPr>
           <w:ilvl w:val="1"/>
           <w:numId w:val="1"/>
@@ -4164,16 +4064,16 @@
     <w:lsdException w:name="Unresolved Mention" w:semiHidden="1" w:unhideWhenUsed="1"/>
     <w:lsdException w:name="Smart Link" w:semiHidden="1" w:unhideWhenUsed="1"/>
   </w:latentStyles>
-  <w:style w:type="paragraph" w:default="1" w:styleId="a">
+  <w:style w:type="paragraph" w:default="1" w:styleId="Normal">
     <w:name w:val="Normal"/>
     <w:qFormat/>
     <w:rPr>
       <w:rFonts w:ascii="Times New Roman" w:eastAsia="Times New Roman" w:hAnsi="Times New Roman" w:cs="Times New Roman"/>
     </w:rPr>
   </w:style>
-  <w:style w:type="paragraph" w:styleId="1">
+  <w:style w:type="paragraph" w:styleId="Heading1">
     <w:name w:val="heading 1"/>
-    <w:basedOn w:val="a"/>
+    <w:basedOn w:val="Normal"/>
     <w:uiPriority w:val="9"/>
     <w:qFormat/>
     <w:pPr>
@@ -4185,11 +4085,11 @@
       <w:bCs/>
     </w:rPr>
   </w:style>
-  <w:style w:type="paragraph" w:styleId="2">
+  <w:style w:type="paragraph" w:styleId="Heading2">
     <w:name w:val="heading 2"/>
-    <w:basedOn w:val="a"/>
-    <w:next w:val="a"/>
-    <w:link w:val="20"/>
+    <w:basedOn w:val="Normal"/>
+    <w:next w:val="Normal"/>
+    <w:link w:val="Heading2Char"/>
     <w:uiPriority w:val="9"/>
     <w:semiHidden/>
     <w:unhideWhenUsed/>
@@ -4208,11 +4108,11 @@
       <w:szCs w:val="26"/>
     </w:rPr>
   </w:style>
-  <w:style w:type="paragraph" w:styleId="3">
+  <w:style w:type="paragraph" w:styleId="Heading3">
     <w:name w:val="heading 3"/>
-    <w:basedOn w:val="a"/>
-    <w:next w:val="a"/>
-    <w:link w:val="30"/>
+    <w:basedOn w:val="Normal"/>
+    <w:next w:val="Normal"/>
+    <w:link w:val="Heading3Char"/>
     <w:uiPriority w:val="9"/>
     <w:semiHidden/>
     <w:unhideWhenUsed/>
@@ -4231,13 +4131,13 @@
       <w:szCs w:val="24"/>
     </w:rPr>
   </w:style>
-  <w:style w:type="character" w:default="1" w:styleId="a0">
+  <w:style w:type="character" w:default="1" w:styleId="DefaultParagraphFont">
     <w:name w:val="Default Paragraph Font"/>
     <w:uiPriority w:val="1"/>
     <w:semiHidden/>
     <w:unhideWhenUsed/>
   </w:style>
-  <w:style w:type="table" w:default="1" w:styleId="a1">
+  <w:style w:type="table" w:default="1" w:styleId="TableNormal">
     <w:name w:val="Normal Table"/>
     <w:uiPriority w:val="99"/>
     <w:semiHidden/>
@@ -4252,15 +4152,15 @@
       </w:tblCellMar>
     </w:tblPr>
   </w:style>
-  <w:style w:type="numbering" w:default="1" w:styleId="a2">
+  <w:style w:type="numbering" w:default="1" w:styleId="NoList">
     <w:name w:val="No List"/>
     <w:uiPriority w:val="99"/>
     <w:semiHidden/>
     <w:unhideWhenUsed/>
   </w:style>
-  <w:style w:type="paragraph" w:styleId="a3">
+  <w:style w:type="paragraph" w:styleId="BodyText">
     <w:name w:val="Body Text"/>
-    <w:basedOn w:val="a"/>
+    <w:basedOn w:val="Normal"/>
     <w:uiPriority w:val="1"/>
     <w:qFormat/>
     <w:pPr>
@@ -4271,9 +4171,9 @@
       <w:szCs w:val="20"/>
     </w:rPr>
   </w:style>
-  <w:style w:type="paragraph" w:styleId="a4">
+  <w:style w:type="paragraph" w:styleId="ListParagraph">
     <w:name w:val="List Paragraph"/>
-    <w:basedOn w:val="a"/>
+    <w:basedOn w:val="Normal"/>
     <w:uiPriority w:val="34"/>
     <w:qFormat/>
     <w:pPr>
@@ -4282,14 +4182,14 @@
   </w:style>
   <w:style w:type="paragraph" w:customStyle="1" w:styleId="TableParagraph">
     <w:name w:val="Table Paragraph"/>
-    <w:basedOn w:val="a"/>
+    <w:basedOn w:val="Normal"/>
     <w:uiPriority w:val="1"/>
     <w:qFormat/>
   </w:style>
-  <w:style w:type="character" w:customStyle="1" w:styleId="20">
-    <w:name w:val="标题 2 字符"/>
-    <w:basedOn w:val="a0"/>
-    <w:link w:val="2"/>
+  <w:style w:type="character" w:customStyle="1" w:styleId="Heading2Char">
+    <w:name w:val="Heading 2 Char"/>
+    <w:basedOn w:val="DefaultParagraphFont"/>
+    <w:link w:val="Heading2"/>
     <w:uiPriority w:val="9"/>
     <w:semiHidden/>
     <w:rsid w:val="005A0974"/>
@@ -4300,9 +4200,9 @@
       <w:szCs w:val="26"/>
     </w:rPr>
   </w:style>
-  <w:style w:type="character" w:styleId="a5">
+  <w:style w:type="character" w:styleId="Hyperlink">
     <w:name w:val="Hyperlink"/>
-    <w:basedOn w:val="a0"/>
+    <w:basedOn w:val="DefaultParagraphFont"/>
     <w:uiPriority w:val="99"/>
     <w:unhideWhenUsed/>
     <w:rsid w:val="00355F19"/>
@@ -4311,9 +4211,9 @@
       <w:u w:val="single"/>
     </w:rPr>
   </w:style>
-  <w:style w:type="character" w:styleId="a6">
+  <w:style w:type="character" w:styleId="UnresolvedMention">
     <w:name w:val="Unresolved Mention"/>
-    <w:basedOn w:val="a0"/>
+    <w:basedOn w:val="DefaultParagraphFont"/>
     <w:uiPriority w:val="99"/>
     <w:semiHidden/>
     <w:unhideWhenUsed/>
@@ -4323,9 +4223,9 @@
       <w:shd w:val="clear" w:color="auto" w:fill="E1DFDD"/>
     </w:rPr>
   </w:style>
-  <w:style w:type="character" w:styleId="a7">
+  <w:style w:type="character" w:styleId="CommentReference">
     <w:name w:val="annotation reference"/>
-    <w:basedOn w:val="a0"/>
+    <w:basedOn w:val="DefaultParagraphFont"/>
     <w:uiPriority w:val="99"/>
     <w:semiHidden/>
     <w:unhideWhenUsed/>
@@ -4335,10 +4235,10 @@
       <w:szCs w:val="16"/>
     </w:rPr>
   </w:style>
-  <w:style w:type="paragraph" w:styleId="a8">
+  <w:style w:type="paragraph" w:styleId="CommentText">
     <w:name w:val="annotation text"/>
-    <w:basedOn w:val="a"/>
-    <w:link w:val="a9"/>
+    <w:basedOn w:val="Normal"/>
+    <w:link w:val="CommentTextChar"/>
     <w:uiPriority w:val="99"/>
     <w:unhideWhenUsed/>
     <w:rsid w:val="00F05A91"/>
@@ -4347,10 +4247,10 @@
       <w:szCs w:val="20"/>
     </w:rPr>
   </w:style>
-  <w:style w:type="character" w:customStyle="1" w:styleId="a9">
-    <w:name w:val="批注文字 字符"/>
-    <w:basedOn w:val="a0"/>
-    <w:link w:val="a8"/>
+  <w:style w:type="character" w:customStyle="1" w:styleId="CommentTextChar">
+    <w:name w:val="Comment Text Char"/>
+    <w:basedOn w:val="DefaultParagraphFont"/>
+    <w:link w:val="CommentText"/>
     <w:uiPriority w:val="99"/>
     <w:rsid w:val="00F05A91"/>
     <w:rPr>
@@ -4359,11 +4259,11 @@
       <w:szCs w:val="20"/>
     </w:rPr>
   </w:style>
-  <w:style w:type="paragraph" w:styleId="aa">
+  <w:style w:type="paragraph" w:styleId="CommentSubject">
     <w:name w:val="annotation subject"/>
-    <w:basedOn w:val="a8"/>
-    <w:next w:val="a8"/>
-    <w:link w:val="ab"/>
+    <w:basedOn w:val="CommentText"/>
+    <w:next w:val="CommentText"/>
+    <w:link w:val="CommentSubjectChar"/>
     <w:uiPriority w:val="99"/>
     <w:semiHidden/>
     <w:unhideWhenUsed/>
@@ -4373,10 +4273,10 @@
       <w:bCs/>
     </w:rPr>
   </w:style>
-  <w:style w:type="character" w:customStyle="1" w:styleId="ab">
-    <w:name w:val="批注主题 字符"/>
-    <w:basedOn w:val="a9"/>
-    <w:link w:val="aa"/>
+  <w:style w:type="character" w:customStyle="1" w:styleId="CommentSubjectChar">
+    <w:name w:val="Comment Subject Char"/>
+    <w:basedOn w:val="CommentTextChar"/>
+    <w:link w:val="CommentSubject"/>
     <w:uiPriority w:val="99"/>
     <w:semiHidden/>
     <w:rsid w:val="00F05A91"/>
@@ -4388,10 +4288,10 @@
       <w:szCs w:val="20"/>
     </w:rPr>
   </w:style>
-  <w:style w:type="character" w:customStyle="1" w:styleId="30">
-    <w:name w:val="标题 3 字符"/>
-    <w:basedOn w:val="a0"/>
-    <w:link w:val="3"/>
+  <w:style w:type="character" w:customStyle="1" w:styleId="Heading3Char">
+    <w:name w:val="Heading 3 Char"/>
+    <w:basedOn w:val="DefaultParagraphFont"/>
+    <w:link w:val="Heading3"/>
     <w:uiPriority w:val="9"/>
     <w:semiHidden/>
     <w:rsid w:val="00A156FE"/>
@@ -4402,10 +4302,10 @@
       <w:szCs w:val="24"/>
     </w:rPr>
   </w:style>
-  <w:style w:type="paragraph" w:styleId="ac">
+  <w:style w:type="paragraph" w:styleId="Header">
     <w:name w:val="header"/>
-    <w:basedOn w:val="a"/>
-    <w:link w:val="ad"/>
+    <w:basedOn w:val="Normal"/>
+    <w:link w:val="HeaderChar"/>
     <w:uiPriority w:val="99"/>
     <w:unhideWhenUsed/>
     <w:rsid w:val="0041214F"/>
@@ -4416,20 +4316,20 @@
       </w:tabs>
     </w:pPr>
   </w:style>
-  <w:style w:type="character" w:customStyle="1" w:styleId="ad">
-    <w:name w:val="页眉 字符"/>
-    <w:basedOn w:val="a0"/>
-    <w:link w:val="ac"/>
+  <w:style w:type="character" w:customStyle="1" w:styleId="HeaderChar">
+    <w:name w:val="Header Char"/>
+    <w:basedOn w:val="DefaultParagraphFont"/>
+    <w:link w:val="Header"/>
     <w:uiPriority w:val="99"/>
     <w:rsid w:val="0041214F"/>
     <w:rPr>
       <w:rFonts w:ascii="Times New Roman" w:eastAsia="Times New Roman" w:hAnsi="Times New Roman" w:cs="Times New Roman"/>
     </w:rPr>
   </w:style>
-  <w:style w:type="paragraph" w:styleId="ae">
+  <w:style w:type="paragraph" w:styleId="Footer">
     <w:name w:val="footer"/>
-    <w:basedOn w:val="a"/>
-    <w:link w:val="af"/>
+    <w:basedOn w:val="Normal"/>
+    <w:link w:val="FooterChar"/>
     <w:uiPriority w:val="99"/>
     <w:unhideWhenUsed/>
     <w:rsid w:val="0041214F"/>
@@ -4440,19 +4340,19 @@
       </w:tabs>
     </w:pPr>
   </w:style>
-  <w:style w:type="character" w:customStyle="1" w:styleId="af">
-    <w:name w:val="页脚 字符"/>
-    <w:basedOn w:val="a0"/>
-    <w:link w:val="ae"/>
+  <w:style w:type="character" w:customStyle="1" w:styleId="FooterChar">
+    <w:name w:val="Footer Char"/>
+    <w:basedOn w:val="DefaultParagraphFont"/>
+    <w:link w:val="Footer"/>
     <w:uiPriority w:val="99"/>
     <w:rsid w:val="0041214F"/>
     <w:rPr>
       <w:rFonts w:ascii="Times New Roman" w:eastAsia="Times New Roman" w:hAnsi="Times New Roman" w:cs="Times New Roman"/>
     </w:rPr>
   </w:style>
-  <w:style w:type="character" w:styleId="af0">
+  <w:style w:type="character" w:styleId="FollowedHyperlink">
     <w:name w:val="FollowedHyperlink"/>
-    <w:basedOn w:val="a0"/>
+    <w:basedOn w:val="DefaultParagraphFont"/>
     <w:uiPriority w:val="99"/>
     <w:semiHidden/>
     <w:unhideWhenUsed/>
@@ -4462,9 +4362,9 @@
       <w:u w:val="single"/>
     </w:rPr>
   </w:style>
-  <w:style w:type="table" w:styleId="af1">
+  <w:style w:type="table" w:styleId="TableGrid">
     <w:name w:val="Table Grid"/>
-    <w:basedOn w:val="a1"/>
+    <w:basedOn w:val="TableNormal"/>
     <w:uiPriority w:val="39"/>
     <w:rsid w:val="00137365"/>
     <w:pPr>
